--- a/法令ファイル/明治三十二年発行の英貨公債を償還する等のため発行する外貨公債に関する特別措置法/明治三十二年発行の英貨公債を償還する等のため発行する外貨公債に関する特別措置法（昭和三十八年法律第百三十号）.docx
+++ b/法令ファイル/明治三十二年発行の英貨公債を償還する等のため発行する外貨公債に関する特別措置法/明治三十二年発行の英貨公債を償還する等のため発行する外貨公債に関する特別措置法（昭和三十八年法律第百三十号）.docx
@@ -55,7 +55,7 @@
     </w:pPr>
     <w:r>
       <w:tab/>
-      <w:t>WeGov v0.1 - FTS141</w:t>
+      <w:t>WeGov v0.2 - FTS141</w:t>
     </w:r>
   </w:p>
 </w:ftr>
